--- a/测试用例文档/059-F-AutoIndentationTest-U-D-B测试用例文档.docx
+++ b/测试用例文档/059-F-AutoIndentationTest-U-D-B测试用例文档.docx
@@ -34,63 +34,72 @@
         </w:rPr>
         <w:t>59</w:t>
       </w:r>
+      <w:r>
+        <w:rPr>
+          <w:rFonts w:ascii="微软雅黑" w:hAnsi="微软雅黑" w:eastAsia="微软雅黑"/>
+          <w:b/>
+          <w:bCs/>
+          <w:sz w:val="28"/>
+          <w:szCs w:val="32"/>
+        </w:rPr>
+        <w:t>-F-AutoIndentationTest-U-D-W</w:t>
+      </w:r>
+      <w:r>
+        <w:rPr>
+          <w:rFonts w:hint="eastAsia" w:ascii="微软雅黑" w:hAnsi="微软雅黑" w:eastAsia="微软雅黑"/>
+          <w:b/>
+          <w:bCs/>
+          <w:sz w:val="28"/>
+          <w:szCs w:val="32"/>
+        </w:rPr>
+        <w:t>测试用例文档</w:t>
+      </w:r>
+    </w:p>
+    <w:p>
+      <w:pPr>
+        <w:rPr>
+          <w:rFonts w:ascii="华文中宋" w:hAnsi="华文中宋" w:eastAsia="华文中宋"/>
+          <w:sz w:val="24"/>
+          <w:szCs w:val="28"/>
+        </w:rPr>
+      </w:pPr>
+      <w:r>
+        <w:rPr>
+          <w:rFonts w:hint="eastAsia" w:ascii="微软雅黑" w:hAnsi="微软雅黑" w:eastAsia="微软雅黑"/>
+          <w:b/>
+          <w:bCs/>
+          <w:sz w:val="24"/>
+          <w:szCs w:val="28"/>
+        </w:rPr>
+        <w:t>测试目标：</w:t>
+      </w:r>
+      <w:r>
+        <w:rPr>
+          <w:rFonts w:hint="eastAsia" w:ascii="华文中宋" w:hAnsi="华文中宋" w:eastAsia="华文中宋"/>
+          <w:sz w:val="24"/>
+          <w:szCs w:val="28"/>
+        </w:rPr>
+        <w:t>验证当</w:t>
+      </w:r>
+      <w:r>
+        <w:rPr>
+          <w:rFonts w:hint="eastAsia" w:ascii="华文中宋" w:hAnsi="华文中宋" w:eastAsia="华文中宋"/>
+          <w:sz w:val="24"/>
+          <w:szCs w:val="28"/>
+          <w:lang w:val="en-US" w:eastAsia="zh-CN"/>
+        </w:rPr>
+        <w:t>括号内已有文字，且与左括号位于不同行时</w:t>
+      </w:r>
       <w:bookmarkStart w:id="0" w:name="_GoBack"/>
       <w:bookmarkEnd w:id="0"/>
       <w:r>
         <w:rPr>
-          <w:rFonts w:ascii="微软雅黑" w:hAnsi="微软雅黑" w:eastAsia="微软雅黑"/>
-          <w:b/>
-          <w:bCs/>
-          <w:sz w:val="28"/>
-          <w:szCs w:val="32"/>
-        </w:rPr>
-        <w:t>-F-AutoIndentationTest-U-D-W</w:t>
-      </w:r>
-      <w:r>
-        <w:rPr>
-          <w:rFonts w:hint="eastAsia" w:ascii="微软雅黑" w:hAnsi="微软雅黑" w:eastAsia="微软雅黑"/>
-          <w:b/>
-          <w:bCs/>
-          <w:sz w:val="28"/>
-          <w:szCs w:val="32"/>
-        </w:rPr>
-        <w:t>测试用例文档</w:t>
-      </w:r>
-    </w:p>
-    <w:p>
-      <w:pPr>
-        <w:rPr>
-          <w:rFonts w:ascii="华文中宋" w:hAnsi="华文中宋" w:eastAsia="华文中宋"/>
-          <w:sz w:val="24"/>
-          <w:szCs w:val="28"/>
-        </w:rPr>
-      </w:pPr>
-      <w:r>
-        <w:rPr>
-          <w:rFonts w:hint="eastAsia" w:ascii="微软雅黑" w:hAnsi="微软雅黑" w:eastAsia="微软雅黑"/>
-          <w:b/>
-          <w:bCs/>
-          <w:sz w:val="24"/>
-          <w:szCs w:val="28"/>
-        </w:rPr>
-        <w:t>测试目标：</w:t>
-      </w:r>
-      <w:r>
-        <w:rPr>
-          <w:rFonts w:hint="eastAsia" w:ascii="华文中宋" w:hAnsi="华文中宋" w:eastAsia="华文中宋"/>
-          <w:sz w:val="24"/>
-          <w:szCs w:val="28"/>
-        </w:rPr>
-        <w:t>验证当</w:t>
-      </w:r>
-      <w:r>
-        <w:rPr>
           <w:rFonts w:hint="eastAsia" w:ascii="华文中宋" w:hAnsi="华文中宋" w:eastAsia="华文中宋"/>
           <w:sz w:val="24"/>
           <w:szCs w:val="28"/>
           <w:lang w:val="en-US" w:eastAsia="zh-CN"/>
         </w:rPr>
-        <w:t>左括号前有文字时，</w:t>
+        <w:t>，在左括号后按回车</w:t>
       </w:r>
       <w:r>
         <w:rPr>
@@ -345,7 +354,7 @@
           <w:szCs w:val="28"/>
           <w:lang w:val="en-US" w:eastAsia="zh-CN"/>
         </w:rPr>
-        <w:t>在左括号前键入文字</w:t>
+        <w:t>在括号中键入文字</w:t>
       </w:r>
       <w:r>
         <w:rPr>
@@ -388,7 +397,24 @@
           <w:sz w:val="24"/>
           <w:szCs w:val="28"/>
         </w:rPr>
-        <w:t>）鼠标光标放置于左右大括号之间；</w:t>
+        <w:t>）鼠标光标放置于左括号</w:t>
+      </w:r>
+      <w:r>
+        <w:rPr>
+          <w:rFonts w:hint="eastAsia" w:ascii="华文中宋" w:hAnsi="华文中宋" w:eastAsia="华文中宋"/>
+          <w:sz w:val="24"/>
+          <w:szCs w:val="28"/>
+          <w:lang w:val="en-US" w:eastAsia="zh-CN"/>
+        </w:rPr>
+        <w:t>后</w:t>
+      </w:r>
+      <w:r>
+        <w:rPr>
+          <w:rFonts w:hint="eastAsia" w:ascii="华文中宋" w:hAnsi="华文中宋" w:eastAsia="华文中宋"/>
+          <w:sz w:val="24"/>
+          <w:szCs w:val="28"/>
+        </w:rPr>
+        <w:t>；</w:t>
       </w:r>
     </w:p>
     <w:p>
@@ -460,7 +486,24 @@
           <w:sz w:val="24"/>
           <w:szCs w:val="28"/>
         </w:rPr>
-        <w:t>左括号、右括号分别位于不同的两行，且中间出现一行只键入Tab的空白行，鼠标光标位于Tab后，实现自动缩进。</w:t>
+        <w:t>左括号</w:t>
+      </w:r>
+      <w:r>
+        <w:rPr>
+          <w:rFonts w:hint="eastAsia" w:ascii="华文中宋" w:hAnsi="华文中宋" w:eastAsia="华文中宋"/>
+          <w:sz w:val="24"/>
+          <w:szCs w:val="28"/>
+          <w:lang w:val="en-US" w:eastAsia="zh-CN"/>
+        </w:rPr>
+        <w:t>下</w:t>
+      </w:r>
+      <w:r>
+        <w:rPr>
+          <w:rFonts w:hint="eastAsia" w:ascii="华文中宋" w:hAnsi="华文中宋" w:eastAsia="华文中宋"/>
+          <w:sz w:val="24"/>
+          <w:szCs w:val="28"/>
+        </w:rPr>
+        <w:t>出现一行只键入Tab的空白行，鼠标光标位于Tab后，实现自动缩进。</w:t>
       </w:r>
     </w:p>
     <w:p>
@@ -535,9 +578,9 @@
         </w:rPr>
         <w:drawing>
           <wp:inline distT="0" distB="0" distL="0" distR="0">
-            <wp:extent cx="1729105" cy="1025525"/>
-            <wp:effectExtent l="71120" t="52705" r="78105" b="66040"/>
-            <wp:docPr id="1" name="图片 1" descr="D:\桌面\屏幕截图 2022-12-05 190237.png屏幕截图 2022-12-05 190237"/>
+            <wp:extent cx="1729105" cy="979805"/>
+            <wp:effectExtent l="71120" t="52705" r="78105" b="68580"/>
+            <wp:docPr id="1" name="图片 1" descr="D:\桌面\屏幕截图 2022-12-07 111159.png屏幕截图 2022-12-07 111159"/>
             <wp:cNvGraphicFramePr>
               <a:graphicFrameLocks xmlns:a="http://schemas.openxmlformats.org/drawingml/2006/main" noChangeAspect="1"/>
             </wp:cNvGraphicFramePr>
@@ -545,7 +588,7 @@
               <a:graphicData uri="http://schemas.openxmlformats.org/drawingml/2006/picture">
                 <pic:pic xmlns:pic="http://schemas.openxmlformats.org/drawingml/2006/picture">
                   <pic:nvPicPr>
-                    <pic:cNvPr id="1" name="图片 1" descr="D:\桌面\屏幕截图 2022-12-05 190237.png屏幕截图 2022-12-05 190237"/>
+                    <pic:cNvPr id="1" name="图片 1" descr="D:\桌面\屏幕截图 2022-12-07 111159.png屏幕截图 2022-12-07 111159"/>
                     <pic:cNvPicPr>
                       <a:picLocks noChangeAspect="1"/>
                     </pic:cNvPicPr>
@@ -560,7 +603,7 @@
                   <pic:spPr>
                     <a:xfrm>
                       <a:off x="0" y="0"/>
-                      <a:ext cx="1729105" cy="1035413"/>
+                      <a:ext cx="1729105" cy="979805"/>
                     </a:xfrm>
                     <a:prstGeom prst="rect">
                       <a:avLst/>
@@ -597,8 +640,17 @@
           <w:rFonts w:hint="eastAsia" w:ascii="华文中宋" w:hAnsi="华文中宋" w:eastAsia="华文中宋"/>
           <w:sz w:val="24"/>
           <w:szCs w:val="28"/>
-        </w:rPr>
-        <w:t>右括号自动换两行，中间出现一行只键入Tab，且鼠标光标位于中间行的Tab后。</w:t>
+          <w:lang w:val="en-US" w:eastAsia="zh-CN"/>
+        </w:rPr>
+        <w:t>左括号下一行换行后未自动缩进</w:t>
+      </w:r>
+      <w:r>
+        <w:rPr>
+          <w:rFonts w:hint="eastAsia" w:ascii="华文中宋" w:hAnsi="华文中宋" w:eastAsia="华文中宋"/>
+          <w:sz w:val="24"/>
+          <w:szCs w:val="28"/>
+        </w:rPr>
+        <w:t>。</w:t>
       </w:r>
       <w:r>
         <w:rPr>
@@ -608,7 +660,7 @@
           <w:szCs w:val="28"/>
           <w:lang w:val="en-US" w:eastAsia="zh-CN" w:bidi="ar"/>
         </w:rPr>
-        <w:t>与预期相符合。</w:t>
+        <w:t>与预期不符合。</w:t>
       </w:r>
     </w:p>
     <w:p>
@@ -638,18 +690,20 @@
         <w:ind w:firstLine="480" w:firstLineChars="200"/>
         <w:jc w:val="left"/>
         <w:rPr>
-          <w:rFonts w:ascii="华文中宋" w:hAnsi="华文中宋" w:eastAsia="华文中宋"/>
-          <w:sz w:val="24"/>
-          <w:szCs w:val="28"/>
-        </w:rPr>
-      </w:pPr>
-      <w:r>
-        <w:rPr>
-          <w:rFonts w:hint="eastAsia" w:ascii="华文中宋" w:hAnsi="华文中宋" w:eastAsia="华文中宋"/>
-          <w:sz w:val="24"/>
-          <w:szCs w:val="28"/>
-        </w:rPr>
-        <w:t>测试无错误。</w:t>
+          <w:rFonts w:hint="default" w:ascii="华文中宋" w:hAnsi="华文中宋" w:eastAsia="华文中宋"/>
+          <w:sz w:val="24"/>
+          <w:szCs w:val="28"/>
+          <w:lang w:val="en-US" w:eastAsia="zh-CN"/>
+        </w:rPr>
+      </w:pPr>
+      <w:r>
+        <w:rPr>
+          <w:rFonts w:hint="eastAsia" w:ascii="华文中宋" w:hAnsi="华文中宋" w:eastAsia="华文中宋"/>
+          <w:sz w:val="24"/>
+          <w:szCs w:val="28"/>
+          <w:lang w:val="en-US" w:eastAsia="zh-CN"/>
+        </w:rPr>
+        <w:t>无法实现括号已有文字的自动缩进。</w:t>
       </w:r>
     </w:p>
     <w:sectPr>
@@ -955,7 +1009,7 @@
     <w:lsdException w:qFormat="1" w:unhideWhenUsed="0" w:uiPriority="10" w:semiHidden="0" w:name="Title"/>
     <w:lsdException w:uiPriority="99" w:name="Closing"/>
     <w:lsdException w:uiPriority="99" w:name="Signature"/>
-    <w:lsdException w:uiPriority="1" w:name="Default Paragraph Font"/>
+    <w:lsdException w:qFormat="1" w:uiPriority="1" w:name="Default Paragraph Font"/>
     <w:lsdException w:uiPriority="99" w:name="Body Text"/>
     <w:lsdException w:uiPriority="99" w:name="Body Text Indent"/>
     <w:lsdException w:uiPriority="99" w:name="List Continue"/>
@@ -993,7 +1047,7 @@
     <w:lsdException w:uiPriority="99" w:name="HTML Sample"/>
     <w:lsdException w:uiPriority="99" w:name="HTML Typewriter"/>
     <w:lsdException w:uiPriority="99" w:name="HTML Variable"/>
-    <w:lsdException w:uiPriority="99" w:name="Normal Table"/>
+    <w:lsdException w:qFormat="1" w:uiPriority="99" w:name="Normal Table"/>
     <w:lsdException w:uiPriority="99" w:name="annotation subject"/>
     <w:lsdException w:uiPriority="99" w:name="Table Simple 1"/>
     <w:lsdException w:uiPriority="99" w:name="Table Simple 2"/>
@@ -1159,12 +1213,14 @@
     <w:name w:val="Default Paragraph Font"/>
     <w:semiHidden/>
     <w:unhideWhenUsed/>
+    <w:qFormat/>
     <w:uiPriority w:val="1"/>
   </w:style>
   <w:style w:type="table" w:default="1" w:styleId="4">
     <w:name w:val="Normal Table"/>
     <w:semiHidden/>
     <w:unhideWhenUsed/>
+    <w:qFormat/>
     <w:uiPriority w:val="99"/>
     <w:tblPr>
       <w:tblCellMar>
